--- a/chintanReport2.docx
+++ b/chintanReport2.docx
@@ -1906,7 +1906,14 @@
           <w:rFonts w:ascii="Arial" w:hAnsi="Arial" w:cs="Arial"/>
           <w:b/>
         </w:rPr>
-        <w:t>Server-side Technology:</w:t>
+        <w:t>Front</w:t>
+      </w:r>
+      <w:r>
+        <w:rPr>
+          <w:rFonts w:ascii="Arial" w:hAnsi="Arial" w:cs="Arial"/>
+          <w:b/>
+        </w:rPr>
+        <w:t>-side Technology:</w:t>
       </w:r>
     </w:p>
     <w:p>
@@ -2852,7 +2859,6 @@
           <w:b/>
         </w:rPr>
       </w:pPr>
-      <w:proofErr w:type="spellStart"/>
       <w:r>
         <w:rPr>
           <w:rFonts w:ascii="Arial" w:hAnsi="Arial" w:cs="Arial"/>
@@ -2860,17 +2866,7 @@
           <w:color w:val="030303"/>
           <w:shd w:val="clear" w:color="auto" w:fill="F9F9F9"/>
         </w:rPr>
-        <w:t>Economical</w:t>
-      </w:r>
-      <w:proofErr w:type="spellEnd"/>
-      <w:r>
-        <w:rPr>
-          <w:rFonts w:ascii="Arial" w:hAnsi="Arial" w:cs="Arial"/>
-          <w:b/>
-          <w:color w:val="030303"/>
-          <w:shd w:val="clear" w:color="auto" w:fill="F9F9F9"/>
-        </w:rPr>
-        <w:t xml:space="preserve"> Feasibility:</w:t>
+        <w:t>Economical Feasibility:</w:t>
       </w:r>
     </w:p>
     <w:p>
@@ -2894,55 +2890,7 @@
         <w:rPr>
           <w:rFonts w:ascii="Arial" w:hAnsi="Arial" w:cs="Arial"/>
         </w:rPr>
-        <w:t>Economic feasibility looks at the fina</w:t>
-      </w:r>
-      <w:r>
-        <w:rPr>
-          <w:rFonts w:ascii="Arial" w:hAnsi="Arial" w:cs="Arial"/>
-        </w:rPr>
-        <w:t xml:space="preserve">ncial aspects of the project. </w:t>
-      </w:r>
-      <w:r>
-        <w:rPr>
-          <w:rFonts w:ascii="Arial" w:hAnsi="Arial" w:cs="Arial"/>
-        </w:rPr>
-        <w:t>Economic feasibility concerns with the returns fro</w:t>
-      </w:r>
-      <w:r>
-        <w:rPr>
-          <w:rFonts w:ascii="Arial" w:hAnsi="Arial" w:cs="Arial"/>
-        </w:rPr>
-        <w:t xml:space="preserve">m the investment in a project. </w:t>
-      </w:r>
-      <w:r>
-        <w:rPr>
-          <w:rFonts w:ascii="Arial" w:hAnsi="Arial" w:cs="Arial"/>
-        </w:rPr>
-        <w:t xml:space="preserve">It determines whether it is worthwhile to invest the money in the proposed system. It is </w:t>
-      </w:r>
-      <w:r>
-        <w:rPr>
-          <w:rFonts w:ascii="Arial" w:hAnsi="Arial" w:cs="Arial"/>
-        </w:rPr>
-        <w:t>not worth</w:t>
-      </w:r>
-      <w:r>
-        <w:rPr>
-          <w:rFonts w:ascii="Arial" w:hAnsi="Arial" w:cs="Arial"/>
-        </w:rPr>
-        <w:t xml:space="preserve"> while spending a lot of money</w:t>
-      </w:r>
-      <w:r>
-        <w:rPr>
-          <w:rFonts w:ascii="Arial" w:hAnsi="Arial" w:cs="Arial"/>
-        </w:rPr>
-        <w:t xml:space="preserve"> on a project for no returns. </w:t>
-      </w:r>
-      <w:r>
-        <w:rPr>
-          <w:rFonts w:ascii="Arial" w:hAnsi="Arial" w:cs="Arial"/>
-        </w:rPr>
-        <w:t xml:space="preserve">To carry out an economic feasibility for a system, it is </w:t>
+        <w:t xml:space="preserve">Economic feasibility looks at the financial aspects of the project. Economic feasibility concerns with the returns from the investment in a project. It determines whether it is worthwhile to invest the money in the proposed system. It is not worth while spending a lot of money on a project for no returns. To carry out an economic feasibility for a system, it is </w:t>
       </w:r>
       <w:r>
         <w:rPr>
@@ -3002,55 +2950,7 @@
         <w:rPr>
           <w:rFonts w:ascii="Arial" w:hAnsi="Arial" w:cs="Arial"/>
         </w:rPr>
-        <w:t>This phase is system operations performed by prop</w:t>
-      </w:r>
-      <w:r>
-        <w:rPr>
-          <w:rFonts w:ascii="Arial" w:hAnsi="Arial" w:cs="Arial"/>
-        </w:rPr>
-        <w:t>osed system in this phase here testing</w:t>
-      </w:r>
-      <w:r>
-        <w:rPr>
-          <w:rFonts w:ascii="Arial" w:hAnsi="Arial" w:cs="Arial"/>
-        </w:rPr>
-        <w:t xml:space="preserve"> is the important point is user</w:t>
-      </w:r>
-      <w:r>
-        <w:rPr>
-          <w:rFonts w:ascii="Arial" w:hAnsi="Arial" w:cs="Arial"/>
-        </w:rPr>
-        <w:t xml:space="preserve"> will be operating the system. </w:t>
-      </w:r>
-      <w:r>
-        <w:rPr>
-          <w:rFonts w:ascii="Arial" w:hAnsi="Arial" w:cs="Arial"/>
-        </w:rPr>
-        <w:t xml:space="preserve"> System will work under any condition .System will allow entering &amp; retrieving of Data only to authoriz</w:t>
-      </w:r>
-      <w:r>
-        <w:rPr>
-          <w:rFonts w:ascii="Arial" w:hAnsi="Arial" w:cs="Arial"/>
-        </w:rPr>
-        <w:t xml:space="preserve">ed user to operate the system. </w:t>
-      </w:r>
-      <w:r>
-        <w:rPr>
-          <w:rFonts w:ascii="Arial" w:hAnsi="Arial" w:cs="Arial"/>
-        </w:rPr>
-        <w:t xml:space="preserve"> It will work any full efficiency &amp; accuracy as used to </w:t>
-      </w:r>
-      <w:r>
-        <w:rPr>
-          <w:rFonts w:ascii="Arial" w:hAnsi="Arial" w:cs="Arial"/>
-        </w:rPr>
-        <w:t>work with particular computer.</w:t>
-      </w:r>
-      <w:r>
-        <w:rPr>
-          <w:rFonts w:ascii="Arial" w:hAnsi="Arial" w:cs="Arial"/>
-        </w:rPr>
-        <w:t xml:space="preserve"> There is sufficient support to the project from the management and from the intended users of the system</w:t>
+        <w:t>This phase is system operations performed by proposed system in this phase here testing is the important point is user will be operating the system.  System will work under any condition .System will allow entering &amp; retrieving of Data only to authorized user to operate the system.  It will work any full efficiency &amp; accuracy as used to work with particular computer. There is sufficient support to the project from the management and from the intended users of the system</w:t>
       </w:r>
       <w:r>
         <w:rPr>
@@ -4530,16 +4430,7 @@
           <w:sz w:val="32"/>
           <w:szCs w:val="32"/>
         </w:rPr>
-        <w:t xml:space="preserve">5. </w:t>
-      </w:r>
-      <w:r>
-        <w:rPr>
-          <w:rFonts w:ascii="Arial" w:hAnsi="Arial" w:cs="Arial"/>
-          <w:b/>
-          <w:sz w:val="32"/>
-          <w:szCs w:val="32"/>
-        </w:rPr>
-        <w:t>Detail Planning</w:t>
+        <w:t>5. Detail Planning</w:t>
       </w:r>
     </w:p>
     <w:p>
@@ -4574,25 +4465,7 @@
           <w:sz w:val="24"/>
           <w:szCs w:val="24"/>
         </w:rPr>
-        <w:t xml:space="preserve">5.1 </w:t>
-      </w:r>
-      <w:r>
-        <w:rPr>
-          <w:rFonts w:ascii="Arial" w:hAnsi="Arial" w:cs="Arial"/>
-          <w:b/>
-          <w:sz w:val="24"/>
-          <w:szCs w:val="24"/>
-        </w:rPr>
-        <w:t>Data Flow Diagram / UML</w:t>
-      </w:r>
-      <w:r>
-        <w:rPr>
-          <w:rFonts w:ascii="Arial" w:hAnsi="Arial" w:cs="Arial"/>
-          <w:b/>
-          <w:sz w:val="24"/>
-          <w:szCs w:val="24"/>
-        </w:rPr>
-        <w:t>:</w:t>
+        <w:t>5.1 Data Flow Diagram / UML:</w:t>
       </w:r>
     </w:p>
     <w:p>
@@ -4876,7 +4749,7 @@
             <v:path o:extrusionok="f" gradientshapeok="t" o:connecttype="rect"/>
             <o:lock v:ext="edit" aspectratio="t"/>
           </v:shapetype>
-          <v:shape id="_x0000_i1029" type="#_x0000_t75" style="width:437.15pt;height:548.55pt">
+          <v:shape id="_x0000_i1025" type="#_x0000_t75" style="width:436.65pt;height:548.65pt">
             <v:imagedata r:id="rId10" o:title="acfd"/>
           </v:shape>
         </w:pict>
@@ -6246,12 +6119,6 @@
     <w:p>
       <w:pPr>
         <w:ind w:firstLine="720"/>
-        <w:rPr>
-          <w:rFonts w:ascii="Arial" w:hAnsi="Arial" w:cs="Arial"/>
-          <w:b/>
-          <w:sz w:val="24"/>
-          <w:szCs w:val="24"/>
-        </w:rPr>
       </w:pPr>
       <w:r>
         <w:rPr>
@@ -6280,49 +6147,84 @@
         </w:rPr>
         <w:t>:</w:t>
       </w:r>
+      <w:r>
+        <w:tab/>
+      </w:r>
     </w:p>
     <w:p>
       <w:pPr>
         <w:ind w:firstLine="720"/>
-        <w:rPr>
-          <w:rFonts w:ascii="Arial" w:hAnsi="Arial" w:cs="Arial"/>
-          <w:b/>
-          <w:sz w:val="24"/>
-          <w:szCs w:val="24"/>
-        </w:rPr>
-      </w:pPr>
-    </w:p>
-    <w:p>
-      <w:r>
-        <w:tab/>
-      </w:r>
-    </w:p>
-    <w:p>
-      <w:r>
-        <w:tab/>
-      </w:r>
+      </w:pPr>
+    </w:p>
+    <w:p>
+      <w:pPr>
+        <w:ind w:firstLine="720"/>
+      </w:pPr>
+      <w:r>
+        <w:rPr>
+          <w:noProof/>
+          <w:lang w:val="en-IN" w:eastAsia="en-IN"/>
+        </w:rPr>
+        <w:drawing>
+          <wp:inline distT="0" distB="0" distL="0" distR="0">
+            <wp:extent cx="6282055" cy="5029200"/>
+            <wp:effectExtent l="0" t="0" r="4445" b="0"/>
+            <wp:docPr id="2" name="Picture 2" descr="C:\Users\bhima\AppData\Local\Microsoft\Windows\INetCache\Content.Word\chat (2).png"/>
+            <wp:cNvGraphicFramePr>
+              <a:graphicFrameLocks xmlns:a="http://schemas.openxmlformats.org/drawingml/2006/main" noChangeAspect="1"/>
+            </wp:cNvGraphicFramePr>
+            <a:graphic xmlns:a="http://schemas.openxmlformats.org/drawingml/2006/main">
+              <a:graphicData uri="http://schemas.openxmlformats.org/drawingml/2006/picture">
+                <pic:pic xmlns:pic="http://schemas.openxmlformats.org/drawingml/2006/picture">
+                  <pic:nvPicPr>
+                    <pic:cNvPr id="0" name="Picture 16" descr="C:\Users\bhima\AppData\Local\Microsoft\Windows\INetCache\Content.Word\chat (2).png"/>
+                    <pic:cNvPicPr>
+                      <a:picLocks noChangeAspect="1" noChangeArrowheads="1"/>
+                    </pic:cNvPicPr>
+                  </pic:nvPicPr>
+                  <pic:blipFill>
+                    <a:blip r:embed="rId11">
+                      <a:extLst>
+                        <a:ext uri="{28A0092B-C50C-407E-A947-70E740481C1C}">
+                          <a14:useLocalDpi xmlns:a14="http://schemas.microsoft.com/office/drawing/2010/main" val="0"/>
+                        </a:ext>
+                      </a:extLst>
+                    </a:blip>
+                    <a:srcRect/>
+                    <a:stretch>
+                      <a:fillRect/>
+                    </a:stretch>
+                  </pic:blipFill>
+                  <pic:spPr bwMode="auto">
+                    <a:xfrm>
+                      <a:off x="0" y="0"/>
+                      <a:ext cx="6282055" cy="5029200"/>
+                    </a:xfrm>
+                    <a:prstGeom prst="rect">
+                      <a:avLst/>
+                    </a:prstGeom>
+                    <a:noFill/>
+                    <a:ln>
+                      <a:noFill/>
+                    </a:ln>
+                  </pic:spPr>
+                </pic:pic>
+              </a:graphicData>
+            </a:graphic>
+          </wp:inline>
+        </w:drawing>
+      </w:r>
+    </w:p>
+    <w:p/>
+    <w:p/>
+    <w:p>
+      <w:bookmarkStart w:id="0" w:name="_GoBack"/>
+      <w:bookmarkEnd w:id="0"/>
     </w:p>
     <w:p/>
     <w:p/>
     <w:p/>
     <w:p/>
-    <w:p/>
-    <w:p/>
-    <w:p/>
-    <w:p/>
-    <w:p/>
-    <w:p/>
-    <w:p/>
-    <w:p/>
-    <w:p/>
-    <w:p/>
-    <w:p/>
-    <w:p/>
-    <w:p/>
-    <w:p/>
-    <w:p/>
-    <w:p/>
-    <w:p/>
     <w:p>
       <w:pPr>
         <w:jc w:val="center"/>
@@ -6340,16 +6242,7 @@
           <w:sz w:val="32"/>
           <w:szCs w:val="32"/>
         </w:rPr>
-        <w:t xml:space="preserve">6. </w:t>
-      </w:r>
-      <w:r>
-        <w:rPr>
-          <w:rFonts w:ascii="Arial" w:hAnsi="Arial" w:cs="Arial"/>
-          <w:b/>
-          <w:sz w:val="32"/>
-          <w:szCs w:val="32"/>
-        </w:rPr>
-        <w:t>System Design</w:t>
+        <w:t>6. System Design</w:t>
       </w:r>
     </w:p>
     <w:p/>
@@ -6370,25 +6263,7 @@
           <w:sz w:val="24"/>
           <w:szCs w:val="24"/>
         </w:rPr>
-        <w:t xml:space="preserve">6.1 </w:t>
-      </w:r>
-      <w:r>
-        <w:rPr>
-          <w:rFonts w:ascii="Arial" w:hAnsi="Arial" w:cs="Arial"/>
-          <w:b/>
-          <w:sz w:val="24"/>
-          <w:szCs w:val="24"/>
-        </w:rPr>
-        <w:t>Database Design</w:t>
-      </w:r>
-      <w:r>
-        <w:rPr>
-          <w:rFonts w:ascii="Arial" w:hAnsi="Arial" w:cs="Arial"/>
-          <w:b/>
-          <w:sz w:val="24"/>
-          <w:szCs w:val="24"/>
-        </w:rPr>
-        <w:t>:</w:t>
+        <w:t>6.1 Database Design:</w:t>
       </w:r>
     </w:p>
     <w:p>
@@ -6918,25 +6793,7 @@
           <w:sz w:val="24"/>
           <w:szCs w:val="24"/>
         </w:rPr>
-        <w:t xml:space="preserve">6.2 </w:t>
-      </w:r>
-      <w:r>
-        <w:rPr>
-          <w:rFonts w:ascii="Arial" w:hAnsi="Arial" w:cs="Arial"/>
-          <w:b/>
-          <w:sz w:val="24"/>
-          <w:szCs w:val="24"/>
-        </w:rPr>
-        <w:t>Directory Structure</w:t>
-      </w:r>
-      <w:r>
-        <w:rPr>
-          <w:rFonts w:ascii="Arial" w:hAnsi="Arial" w:cs="Arial"/>
-          <w:b/>
-          <w:sz w:val="24"/>
-          <w:szCs w:val="24"/>
-        </w:rPr>
-        <w:t>:</w:t>
+        <w:t>6.2 Directory Structure:</w:t>
       </w:r>
     </w:p>
     <w:p>
@@ -7001,8 +6858,8 @@
           <w:szCs w:val="24"/>
         </w:rPr>
         <w:pict>
-          <v:shape id="_x0000_i1038" type="#_x0000_t75" style="width:207.45pt;height:496.3pt">
-            <v:imagedata r:id="rId11" o:title="ds1"/>
+          <v:shape id="_x0000_i1026" type="#_x0000_t75" style="width:207.35pt;height:496pt">
+            <v:imagedata r:id="rId12" o:title="ds1"/>
           </v:shape>
         </w:pict>
       </w:r>
@@ -7078,8 +6935,8 @@
           <w:szCs w:val="24"/>
         </w:rPr>
         <w:pict>
-          <v:shape id="_x0000_i1039" type="#_x0000_t75" style="width:196.3pt;height:233.15pt">
-            <v:imagedata r:id="rId12" o:title="ds2"/>
+          <v:shape id="_x0000_i1027" type="#_x0000_t75" style="width:196.65pt;height:233.35pt">
+            <v:imagedata r:id="rId13" o:title="ds2"/>
           </v:shape>
         </w:pict>
       </w:r>
@@ -7272,8 +7129,8 @@
           <w:szCs w:val="24"/>
         </w:rPr>
         <w:pict>
-          <v:shape id="_x0000_i1047" type="#_x0000_t75" style="width:435.45pt;height:233.15pt">
-            <v:imagedata r:id="rId13" o:title="login1"/>
+          <v:shape id="_x0000_i1028" type="#_x0000_t75" style="width:435.35pt;height:233.35pt">
+            <v:imagedata r:id="rId14" o:title="login1"/>
           </v:shape>
         </w:pict>
       </w:r>
@@ -7315,7 +7172,7 @@
                     </pic:cNvPicPr>
                   </pic:nvPicPr>
                   <pic:blipFill>
-                    <a:blip r:embed="rId14" cstate="print">
+                    <a:blip r:embed="rId15" cstate="print">
                       <a:extLst>
                         <a:ext uri="{28A0092B-C50C-407E-A947-70E740481C1C}">
                           <a14:useLocalDpi xmlns:a14="http://schemas.microsoft.com/office/drawing/2010/main" val="0"/>
@@ -7398,8 +7255,8 @@
           <w:szCs w:val="24"/>
         </w:rPr>
         <w:pict>
-          <v:shape id="_x0000_i1049" type="#_x0000_t75" style="width:428.55pt;height:211.7pt">
-            <v:imagedata r:id="rId15" o:title="login3"/>
+          <v:shape id="_x0000_i1029" type="#_x0000_t75" style="width:428.65pt;height:212pt">
+            <v:imagedata r:id="rId16" o:title="login3"/>
           </v:shape>
         </w:pict>
       </w:r>
@@ -7663,7 +7520,7 @@
                     </pic:cNvPicPr>
                   </pic:nvPicPr>
                   <pic:blipFill>
-                    <a:blip r:embed="rId16" cstate="print">
+                    <a:blip r:embed="rId17" cstate="print">
                       <a:extLst>
                         <a:ext uri="{28A0092B-C50C-407E-A947-70E740481C1C}">
                           <a14:useLocalDpi xmlns:a14="http://schemas.microsoft.com/office/drawing/2010/main" val="0"/>
@@ -7754,7 +7611,7 @@
                     </pic:cNvPicPr>
                   </pic:nvPicPr>
                   <pic:blipFill>
-                    <a:blip r:embed="rId17" cstate="print">
+                    <a:blip r:embed="rId18" cstate="print">
                       <a:extLst>
                         <a:ext uri="{28A0092B-C50C-407E-A947-70E740481C1C}">
                           <a14:useLocalDpi xmlns:a14="http://schemas.microsoft.com/office/drawing/2010/main" val="0"/>
@@ -7844,7 +7701,7 @@
                     </pic:cNvPicPr>
                   </pic:nvPicPr>
                   <pic:blipFill>
-                    <a:blip r:embed="rId18" cstate="print">
+                    <a:blip r:embed="rId19" cstate="print">
                       <a:extLst>
                         <a:ext uri="{28A0092B-C50C-407E-A947-70E740481C1C}">
                           <a14:useLocalDpi xmlns:a14="http://schemas.microsoft.com/office/drawing/2010/main" val="0"/>
@@ -7915,8 +7772,8 @@
           <w:szCs w:val="24"/>
         </w:rPr>
         <w:pict>
-          <v:shape id="_x0000_i1057" type="#_x0000_t75" style="width:443.15pt;height:232.3pt">
-            <v:imagedata r:id="rId19" o:title="r4"/>
+          <v:shape id="_x0000_i1030" type="#_x0000_t75" style="width:443.35pt;height:232.65pt">
+            <v:imagedata r:id="rId20" o:title="r4"/>
           </v:shape>
         </w:pict>
       </w:r>
@@ -8031,8 +7888,8 @@
           <w:szCs w:val="24"/>
         </w:rPr>
         <w:pict>
-          <v:shape id="_x0000_i1059" type="#_x0000_t75" style="width:445.7pt;height:231.45pt">
-            <v:imagedata r:id="rId20" o:title="avatara"/>
+          <v:shape id="_x0000_i1031" type="#_x0000_t75" style="width:446pt;height:232pt">
+            <v:imagedata r:id="rId21" o:title="avatara"/>
           </v:shape>
         </w:pict>
       </w:r>
@@ -8077,8 +7934,8 @@
           <w:szCs w:val="24"/>
         </w:rPr>
         <w:pict>
-          <v:shape id="_x0000_i1062" type="#_x0000_t75" style="width:444.85pt;height:232.3pt">
-            <v:imagedata r:id="rId21" o:title="avatar3"/>
+          <v:shape id="_x0000_i1032" type="#_x0000_t75" style="width:444.65pt;height:232.65pt">
+            <v:imagedata r:id="rId22" o:title="avatar3"/>
           </v:shape>
         </w:pict>
       </w:r>
@@ -8123,8 +7980,8 @@
           <w:szCs w:val="24"/>
         </w:rPr>
         <w:pict>
-          <v:shape id="_x0000_i1064" type="#_x0000_t75" style="width:443.15pt;height:232.3pt">
-            <v:imagedata r:id="rId22" o:title="avatar2"/>
+          <v:shape id="_x0000_i1033" type="#_x0000_t75" style="width:443.35pt;height:232pt">
+            <v:imagedata r:id="rId23" o:title="avatar2"/>
           </v:shape>
         </w:pict>
       </w:r>
@@ -8411,8 +8268,8 @@
           <w:szCs w:val="24"/>
         </w:rPr>
         <w:pict>
-          <v:shape id="_x0000_i1066" type="#_x0000_t75" style="width:447.45pt;height:233.15pt">
-            <v:imagedata r:id="rId23" o:title="chat1"/>
+          <v:shape id="_x0000_i1034" type="#_x0000_t75" style="width:447.35pt;height:232.65pt">
+            <v:imagedata r:id="rId24" o:title="chat1"/>
           </v:shape>
         </w:pict>
       </w:r>
@@ -8446,8 +8303,8 @@
           <w:szCs w:val="24"/>
         </w:rPr>
         <w:pict>
-          <v:shape id="_x0000_i1068" type="#_x0000_t75" style="width:445.7pt;height:229.7pt">
-            <v:imagedata r:id="rId24" o:title="chat2"/>
+          <v:shape id="_x0000_i1035" type="#_x0000_t75" style="width:446pt;height:230pt">
+            <v:imagedata r:id="rId25" o:title="chat2"/>
           </v:shape>
         </w:pict>
       </w:r>
@@ -8504,8 +8361,8 @@
           <w:szCs w:val="24"/>
         </w:rPr>
         <w:pict>
-          <v:shape id="_x0000_i1070" type="#_x0000_t75" style="width:450.85pt;height:229.7pt">
-            <v:imagedata r:id="rId25" o:title="chat3"/>
+          <v:shape id="_x0000_i1036" type="#_x0000_t75" style="width:450.65pt;height:229.35pt">
+            <v:imagedata r:id="rId26" o:title="chat3"/>
           </v:shape>
         </w:pict>
       </w:r>
@@ -8565,7 +8422,7 @@
                     <pic:cNvPicPr/>
                   </pic:nvPicPr>
                   <pic:blipFill>
-                    <a:blip r:embed="rId26"/>
+                    <a:blip r:embed="rId27"/>
                     <a:stretch>
                       <a:fillRect/>
                     </a:stretch>
@@ -8680,16 +8537,7 @@
           <w:sz w:val="32"/>
           <w:szCs w:val="32"/>
         </w:rPr>
-        <w:t>Software Testing</w:t>
-      </w:r>
-      <w:r>
-        <w:rPr>
-          <w:rFonts w:ascii="Arial" w:hAnsi="Arial" w:cs="Arial"/>
-          <w:b/>
-          <w:sz w:val="32"/>
-          <w:szCs w:val="32"/>
-        </w:rPr>
-        <w:t>:</w:t>
+        <w:t>Software Testing:</w:t>
       </w:r>
     </w:p>
     <w:p>
@@ -8751,15 +8599,7 @@
           <w:color w:val="222222"/>
           <w:shd w:val="clear" w:color="auto" w:fill="FFFFFF"/>
         </w:rPr>
-        <w:t xml:space="preserve"> </w:t>
-      </w:r>
-      <w:r>
-        <w:rPr>
-          <w:rFonts w:ascii="Arial" w:hAnsi="Arial" w:cs="Arial"/>
-          <w:color w:val="222222"/>
-          <w:shd w:val="clear" w:color="auto" w:fill="FFFFFF"/>
-        </w:rPr>
-        <w:t xml:space="preserve">software, it can be </w:t>
+        <w:t xml:space="preserve"> software, it can be </w:t>
       </w:r>
       <w:r>
         <w:rPr>
@@ -8976,23 +8816,7 @@
           <w:color w:val="333333"/>
           <w:shd w:val="clear" w:color="auto" w:fill="FFFFFF"/>
         </w:rPr>
-        <w:t xml:space="preserve">System Testing includes testing of a fully integrated software system. Generally, a </w:t>
-      </w:r>
-      <w:r>
-        <w:rPr>
-          <w:rFonts w:ascii="Arial" w:hAnsi="Arial" w:cs="Arial"/>
-          <w:color w:val="333333"/>
-          <w:shd w:val="clear" w:color="auto" w:fill="FFFFFF"/>
-        </w:rPr>
-        <w:t xml:space="preserve">computer </w:t>
-      </w:r>
-      <w:r>
-        <w:rPr>
-          <w:rFonts w:ascii="Arial" w:hAnsi="Arial" w:cs="Arial"/>
-          <w:color w:val="333333"/>
-          <w:shd w:val="clear" w:color="auto" w:fill="FFFFFF"/>
-        </w:rPr>
-        <w:t>system is made with the integration of software (any software</w:t>
+        <w:t>System Testing includes testing of a fully integrated software system. Generally, a computer system is made with the integration of software (any software</w:t>
       </w:r>
       <w:r>
         <w:rPr>
@@ -9320,16 +9144,7 @@
           <w:sz w:val="32"/>
           <w:szCs w:val="32"/>
         </w:rPr>
-        <w:t xml:space="preserve">8. </w:t>
-      </w:r>
-      <w:r>
-        <w:rPr>
-          <w:rFonts w:ascii="Arial" w:hAnsi="Arial" w:cs="Arial"/>
-          <w:b/>
-          <w:sz w:val="32"/>
-          <w:szCs w:val="32"/>
-        </w:rPr>
-        <w:t>Limitations and Future Scope of Enhancements</w:t>
+        <w:t>8. Limitations and Future Scope of Enhancements</w:t>
       </w:r>
     </w:p>
     <w:p>
@@ -9702,7 +9517,7 @@
       <w:r>
         <w:tab/>
       </w:r>
-      <w:hyperlink r:id="rId27" w:history="1">
+      <w:hyperlink r:id="rId28" w:history="1">
         <w:r>
           <w:rPr>
             <w:rStyle w:val="Hyperlink"/>
@@ -9718,7 +9533,7 @@
       <w:r>
         <w:tab/>
       </w:r>
-      <w:hyperlink r:id="rId28" w:history="1">
+      <w:hyperlink r:id="rId29" w:history="1">
         <w:r>
           <w:rPr>
             <w:rStyle w:val="Hyperlink"/>
@@ -9731,7 +9546,7 @@
       <w:r>
         <w:tab/>
       </w:r>
-      <w:hyperlink r:id="rId29" w:history="1">
+      <w:hyperlink r:id="rId30" w:history="1">
         <w:r>
           <w:rPr>
             <w:rStyle w:val="Hyperlink"/>
@@ -9744,7 +9559,7 @@
       <w:r>
         <w:tab/>
       </w:r>
-      <w:hyperlink r:id="rId30" w:history="1">
+      <w:hyperlink r:id="rId31" w:history="1">
         <w:r>
           <w:rPr>
             <w:rStyle w:val="Hyperlink"/>
@@ -9771,7 +9586,7 @@
       <w:r>
         <w:tab/>
       </w:r>
-      <w:hyperlink r:id="rId31" w:history="1">
+      <w:hyperlink r:id="rId32" w:history="1">
         <w:proofErr w:type="spellStart"/>
         <w:proofErr w:type="gramStart"/>
         <w:r>
@@ -9794,7 +9609,7 @@
       <w:pPr>
         <w:ind w:left="720"/>
       </w:pPr>
-      <w:hyperlink r:id="rId32" w:history="1">
+      <w:hyperlink r:id="rId33" w:history="1">
         <w:r>
           <w:rPr>
             <w:rStyle w:val="Hyperlink"/>
@@ -9802,8 +9617,6 @@
           <w:t>Chakra UI - A simple, modular and accessible component library that gives you the building blocks you need to build your React applications. - Chakra UI (chakra-ui.com)</w:t>
         </w:r>
       </w:hyperlink>
-      <w:bookmarkStart w:id="0" w:name="_GoBack"/>
-      <w:bookmarkEnd w:id="0"/>
     </w:p>
     <w:p>
       <w:pPr>
@@ -9896,8 +9709,8 @@
       </w:pPr>
     </w:p>
     <w:sectPr>
-      <w:headerReference w:type="default" r:id="rId33"/>
-      <w:footerReference w:type="default" r:id="rId34"/>
+      <w:headerReference w:type="default" r:id="rId34"/>
+      <w:footerReference w:type="default" r:id="rId35"/>
       <w:pgSz w:w="12240" w:h="15840"/>
       <w:pgMar w:top="1440" w:right="1440" w:bottom="1440" w:left="900" w:header="567" w:footer="567" w:gutter="0"/>
       <w:pgBorders w:offsetFrom="page">
@@ -9979,7 +9792,7 @@
           <w:rPr>
             <w:noProof/>
           </w:rPr>
-          <w:t>33</w:t>
+          <w:t>21</w:t>
         </w:r>
         <w:r>
           <w:rPr>
@@ -12661,7 +12474,7 @@
 </file>
 
 <file path=customXml/itemProps1.xml><?xml version="1.0" encoding="utf-8"?>
-<ds:datastoreItem xmlns:ds="http://schemas.openxmlformats.org/officeDocument/2006/customXml" ds:itemID="{A6719369-7925-47AC-926C-72B3A2E21198}">
+<ds:datastoreItem xmlns:ds="http://schemas.openxmlformats.org/officeDocument/2006/customXml" ds:itemID="{F8642EC3-987B-44A5-AAF1-DA09A86C8E9B}">
   <ds:schemaRefs>
     <ds:schemaRef ds:uri="http://schemas.openxmlformats.org/officeDocument/2006/bibliography"/>
   </ds:schemaRefs>
